--- a/Test 2/test 2 Written Answers.docx
+++ b/Test 2/test 2 Written Answers.docx
@@ -11,6 +11,14 @@
       <w:r>
         <w:t xml:space="preserve"> Link: </w:t>
       </w:r>
+      <w:hyperlink r:id="rId5" w:history="1">
+        <w:r>
+          <w:rPr>
+            <w:rStyle w:val="Hyperlink"/>
+          </w:rPr>
+          <w:t>https://github.com/jakdax99rb/Programming-Language-Concepts/tree/master/Test%202</w:t>
+        </w:r>
+      </w:hyperlink>
     </w:p>
     <w:p>
       <w:pPr>
@@ -1816,6 +1824,18 @@
       <w:contextualSpacing/>
     </w:pPr>
   </w:style>
+  <w:style w:type="character" w:styleId="Hyperlink">
+    <w:name w:val="Hyperlink"/>
+    <w:basedOn w:val="DefaultParagraphFont"/>
+    <w:uiPriority w:val="99"/>
+    <w:semiHidden/>
+    <w:unhideWhenUsed/>
+    <w:rsid w:val="00473855"/>
+    <w:rPr>
+      <w:color w:val="0000FF"/>
+      <w:u w:val="single"/>
+    </w:rPr>
+  </w:style>
 </w:styles>
 </file>
 

--- a/Test 2/test 2 Written Answers.docx
+++ b/Test 2/test 2 Written Answers.docx
@@ -55,6 +55,9 @@
       <w:r>
         <w:t xml:space="preserve"> you can always tell the outcome of a section of code without needing to check the rest to see if that variable was changed elsewhere.</w:t>
       </w:r>
+      <w:r>
+        <w:t xml:space="preserve"> Code in Test5.cpp</w:t>
+      </w:r>
     </w:p>
     <w:p>
       <w:pPr>
@@ -67,6 +70,9 @@
       <w:r>
         <w:t xml:space="preserve">Perl uses static scoping however it allows variables to be explicitly given a dynamic scope using the local operator. </w:t>
       </w:r>
+      <w:r>
+        <w:t>Code in Q2.pl</w:t>
+      </w:r>
     </w:p>
     <w:p>
       <w:pPr>
@@ -95,6 +101,9 @@
       <w:r>
         <w:t>.</w:t>
       </w:r>
+      <w:r>
+        <w:t xml:space="preserve"> Code in Test5.cpp</w:t>
+      </w:r>
     </w:p>
     <w:p>
       <w:pPr>
@@ -617,15 +626,184 @@
     <w:p>
       <w:r>
         <w:tab/>
-      </w:r>
-      <w:r>
-        <w:t xml:space="preserve">a. </w:t>
+        <w:t>a. ((a * b)</w:t>
+      </w:r>
+      <w:r>
+        <w:rPr>
+          <w:vertAlign w:val="superscript"/>
+        </w:rPr>
+        <w:t>1</w:t>
+      </w:r>
+      <w:r>
+        <w:t xml:space="preserve"> – (1 + c)</w:t>
+      </w:r>
+      <w:r>
+        <w:rPr>
+          <w:vertAlign w:val="superscript"/>
+        </w:rPr>
+        <w:t>2</w:t>
+      </w:r>
+      <w:r>
+        <w:t>)</w:t>
+      </w:r>
+      <w:r>
+        <w:rPr>
+          <w:vertAlign w:val="superscript"/>
+        </w:rPr>
+        <w:t>3</w:t>
+      </w:r>
+    </w:p>
+    <w:p>
+      <w:r>
+        <w:tab/>
+      </w:r>
+      <w:r>
+        <w:t xml:space="preserve">     -1 - -c + a * b</w:t>
+      </w:r>
+    </w:p>
+    <w:p>
+      <w:pPr>
+        <w:ind w:firstLine="720"/>
+      </w:pPr>
+      <w:r>
+        <w:t>b. ((((++a)</w:t>
+      </w:r>
+      <w:r>
+        <w:rPr>
+          <w:vertAlign w:val="superscript"/>
+        </w:rPr>
+        <w:t>1</w:t>
+      </w:r>
+      <w:r>
+        <w:t xml:space="preserve"> * (b - 1)</w:t>
+      </w:r>
+      <w:r>
+        <w:rPr>
+          <w:vertAlign w:val="superscript"/>
+        </w:rPr>
+        <w:t>2</w:t>
+      </w:r>
+      <w:r>
+        <w:t>)</w:t>
+      </w:r>
+      <w:r>
+        <w:rPr>
+          <w:vertAlign w:val="superscript"/>
+        </w:rPr>
+        <w:t>3</w:t>
+      </w:r>
+      <w:r>
+        <w:t xml:space="preserve"> / c)</w:t>
+      </w:r>
+      <w:r>
+        <w:rPr>
+          <w:vertAlign w:val="superscript"/>
+        </w:rPr>
+        <w:t>4</w:t>
+      </w:r>
+      <w:r>
+        <w:t xml:space="preserve"> % d)</w:t>
+      </w:r>
+      <w:r>
+        <w:rPr>
+          <w:vertAlign w:val="superscript"/>
+        </w:rPr>
+        <w:t>5</w:t>
+      </w:r>
+    </w:p>
+    <w:p>
+      <w:pPr>
+        <w:ind w:firstLine="720"/>
+      </w:pPr>
+      <w:r>
+        <w:t xml:space="preserve">     </w:t>
+      </w:r>
+      <w:proofErr w:type="spellStart"/>
+      <w:proofErr w:type="gramStart"/>
+      <w:r>
+        <w:t>cant</w:t>
+      </w:r>
+      <w:proofErr w:type="spellEnd"/>
+      <w:proofErr w:type="gramEnd"/>
+      <w:r>
+        <w:t xml:space="preserve"> be rewritten without parenthesis because it would cause ++a to be multiplied by b before b -1 can take place because * is above – in the rules.</w:t>
+      </w:r>
+    </w:p>
+    <w:p>
+      <w:pPr>
+        <w:ind w:firstLine="720"/>
+        <w:rPr>
+          <w:vertAlign w:val="superscript"/>
+        </w:rPr>
+      </w:pPr>
+      <w:r>
+        <w:t>c. (a - b) / (c &amp; (((d * e)</w:t>
+      </w:r>
+      <w:r>
+        <w:rPr>
+          <w:vertAlign w:val="superscript"/>
+        </w:rPr>
+        <w:t>2</w:t>
+      </w:r>
+      <w:r>
+        <w:t xml:space="preserve"> / (a – 3)</w:t>
+      </w:r>
+      <w:r>
+        <w:rPr>
+          <w:vertAlign w:val="superscript"/>
+        </w:rPr>
+        <w:t>3</w:t>
+      </w:r>
+      <w:r>
+        <w:t>)</w:t>
+      </w:r>
+      <w:r>
+        <w:rPr>
+          <w:vertAlign w:val="superscript"/>
+        </w:rPr>
+        <w:t>4</w:t>
+      </w:r>
+      <w:r>
+        <w:t>))</w:t>
+      </w:r>
+      <w:r>
+        <w:rPr>
+          <w:vertAlign w:val="superscript"/>
+        </w:rPr>
+        <w:t>1</w:t>
+      </w:r>
+    </w:p>
+    <w:p>
+      <w:pPr>
+        <w:ind w:firstLine="720"/>
+      </w:pPr>
+      <w:r>
+        <w:t xml:space="preserve">    cant be rewritten due to &amp; being higher in the rules list than – causing the c to be &amp; with something that is not equivalent to </w:t>
+      </w:r>
+      <w:proofErr w:type="gramStart"/>
+      <w:r>
+        <w:t>( d</w:t>
+      </w:r>
+      <w:proofErr w:type="gramEnd"/>
+      <w:r>
+        <w:t xml:space="preserve"> * e</w:t>
+      </w:r>
+      <w:r>
+        <w:t xml:space="preserve"> / a -3 ).</w:t>
+      </w:r>
+    </w:p>
+    <w:p>
+      <w:pPr>
+        <w:ind w:firstLine="720"/>
+      </w:pPr>
+      <w:r>
+        <w:t xml:space="preserve">d. </w:t>
       </w:r>
       <w:r>
         <w:t>((</w:t>
       </w:r>
       <w:r>
-        <w:t>a * b</w:t>
+        <w:t>-a</w:t>
       </w:r>
       <w:r>
         <w:t>)</w:t>
@@ -637,19 +815,109 @@
         <w:t>1</w:t>
       </w:r>
       <w:r>
+        <w:t xml:space="preserve"> or </w:t>
+      </w:r>
+      <w:r>
+        <w:t>((</w:t>
+      </w:r>
+      <w:r>
+        <w:t>c = d</w:t>
+      </w:r>
+      <w:r>
+        <w:t>)</w:t>
+      </w:r>
+      <w:r>
+        <w:rPr>
+          <w:vertAlign w:val="superscript"/>
+        </w:rPr>
+        <w:t>2</w:t>
+      </w:r>
+      <w:r>
+        <w:t xml:space="preserve"> and e</w:t>
+      </w:r>
+      <w:r>
+        <w:t>)</w:t>
+      </w:r>
+      <w:r>
+        <w:rPr>
+          <w:vertAlign w:val="superscript"/>
+        </w:rPr>
+        <w:t>3</w:t>
+      </w:r>
+      <w:r>
+        <w:t>)</w:t>
+      </w:r>
+      <w:r>
+        <w:rPr>
+          <w:vertAlign w:val="superscript"/>
+        </w:rPr>
+        <w:t>4</w:t>
+      </w:r>
+    </w:p>
+    <w:p>
+      <w:pPr>
+        <w:ind w:firstLine="720"/>
+      </w:pPr>
+      <w:r>
+        <w:t xml:space="preserve">    e and d = c or -a</w:t>
+      </w:r>
+    </w:p>
+    <w:p>
+      <w:pPr>
+        <w:ind w:firstLine="720"/>
+        <w:rPr>
+          <w:vertAlign w:val="superscript"/>
+        </w:rPr>
+      </w:pPr>
+      <w:r>
+        <w:t xml:space="preserve">e. </w:t>
+      </w:r>
+      <w:r>
+        <w:t>((</w:t>
+      </w:r>
+      <w:r>
+        <w:t>(</w:t>
+      </w:r>
+      <w:r>
+        <w:t>a &gt; b</w:t>
+      </w:r>
+      <w:r>
+        <w:t>)</w:t>
+      </w:r>
+      <w:r>
+        <w:rPr>
+          <w:vertAlign w:val="superscript"/>
+        </w:rPr>
+        <w:t>1</w:t>
+      </w:r>
+      <w:r>
         <w:t xml:space="preserve"> </w:t>
       </w:r>
-      <w:r>
-        <w:t>–</w:t>
-      </w:r>
-      <w:r>
-        <w:t xml:space="preserve"> </w:t>
+      <w:proofErr w:type="spellStart"/>
+      <w:r>
+        <w:t>xor</w:t>
+      </w:r>
+      <w:proofErr w:type="spellEnd"/>
+      <w:r>
+        <w:t xml:space="preserve"> c</w:t>
+      </w:r>
+      <w:r>
+        <w:t>)</w:t>
+      </w:r>
+      <w:r>
+        <w:rPr>
+          <w:vertAlign w:val="superscript"/>
+        </w:rPr>
+        <w:t>3</w:t>
+      </w:r>
+      <w:r>
+        <w:t xml:space="preserve"> or </w:t>
       </w:r>
       <w:r>
         <w:t>(</w:t>
       </w:r>
       <w:r>
-        <w:t>1 + c</w:t>
+        <w:t>d &lt;= 17</w:t>
       </w:r>
       <w:r>
         <w:t>)</w:t>
@@ -667,459 +935,146 @@
         <w:rPr>
           <w:vertAlign w:val="superscript"/>
         </w:rPr>
-        <w:t>3</w:t>
-      </w:r>
-    </w:p>
-    <w:p>
-      <w:r>
-        <w:tab/>
-      </w:r>
-      <w:r>
-        <w:t xml:space="preserve">     -1 - -c + a * b</w:t>
-      </w:r>
-    </w:p>
-    <w:p>
-      <w:pPr>
-        <w:ind w:firstLine="720"/>
-      </w:pPr>
-      <w:r>
-        <w:t xml:space="preserve">b. </w:t>
-      </w:r>
-      <w:r>
-        <w:t>((((</w:t>
-      </w:r>
-      <w:r>
-        <w:t>++a</w:t>
-      </w:r>
-      <w:r>
-        <w:t>)</w:t>
-      </w:r>
-      <w:r>
-        <w:rPr>
-          <w:vertAlign w:val="superscript"/>
-        </w:rPr>
-        <w:t>1</w:t>
-      </w:r>
-      <w:r>
-        <w:t xml:space="preserve"> * (b - 1)</w:t>
-      </w:r>
-      <w:r>
-        <w:rPr>
-          <w:vertAlign w:val="superscript"/>
-        </w:rPr>
-        <w:t>2</w:t>
-      </w:r>
-      <w:r>
-        <w:t>)</w:t>
-      </w:r>
-      <w:r>
-        <w:rPr>
-          <w:vertAlign w:val="superscript"/>
-        </w:rPr>
-        <w:t>3</w:t>
-      </w:r>
-      <w:r>
-        <w:t xml:space="preserve"> / c</w:t>
-      </w:r>
-      <w:r>
-        <w:t>)</w:t>
-      </w:r>
-      <w:r>
-        <w:rPr>
-          <w:vertAlign w:val="superscript"/>
-        </w:rPr>
         <w:t>4</w:t>
       </w:r>
-      <w:r>
-        <w:t xml:space="preserve"> % d</w:t>
-      </w:r>
-      <w:r>
-        <w:t>)</w:t>
-      </w:r>
-      <w:r>
-        <w:rPr>
-          <w:vertAlign w:val="superscript"/>
-        </w:rPr>
-        <w:t>5</w:t>
-      </w:r>
-    </w:p>
-    <w:p>
-      <w:pPr>
-        <w:ind w:firstLine="720"/>
-      </w:pPr>
-      <w:r>
-        <w:t xml:space="preserve">     </w:t>
-      </w:r>
-      <w:proofErr w:type="spellStart"/>
+    </w:p>
+    <w:p>
+      <w:r>
+        <w:tab/>
+        <w:t xml:space="preserve">    d &lt;=17 or c </w:t>
+      </w:r>
+      <w:proofErr w:type="spellStart"/>
+      <w:r>
+        <w:t>xor</w:t>
+      </w:r>
+      <w:proofErr w:type="spellEnd"/>
+      <w:r>
+        <w:t xml:space="preserve"> a &gt; b</w:t>
+      </w:r>
+      <w:r>
+        <w:rPr>
+          <w:vertAlign w:val="superscript"/>
+        </w:rPr>
+        <w:tab/>
+      </w:r>
+      <w:r>
+        <w:t xml:space="preserve">  </w:t>
+      </w:r>
+    </w:p>
+    <w:p>
+      <w:r>
+        <w:t xml:space="preserve">9. </w:t>
+      </w:r>
+    </w:p>
+    <w:p>
+      <w:r>
+        <w:tab/>
+        <w:t xml:space="preserve">  </w:t>
+      </w:r>
       <w:proofErr w:type="gramStart"/>
       <w:r>
-        <w:t>cant</w:t>
-      </w:r>
-      <w:proofErr w:type="spellEnd"/>
+        <w:t>base :</w:t>
+      </w:r>
       <w:proofErr w:type="gramEnd"/>
       <w:r>
-        <w:t xml:space="preserve"> be rewritten without parenthesis because it would cause ++a to be multiplied by b before b -1 can take place because * is above – in the rules.</w:t>
-      </w:r>
-    </w:p>
-    <w:p>
-      <w:pPr>
-        <w:ind w:firstLine="720"/>
-        <w:rPr>
-          <w:vertAlign w:val="superscript"/>
-        </w:rPr>
-      </w:pPr>
-      <w:r>
-        <w:t xml:space="preserve">c. (a - b) / </w:t>
+        <w:t xml:space="preserve"> INT</w:t>
+      </w:r>
+      <w:r>
+        <w:br/>
+      </w:r>
+      <w:r>
+        <w:tab/>
+        <w:t xml:space="preserve">             | ID</w:t>
+      </w:r>
+    </w:p>
+    <w:p>
+      <w:r>
+        <w:tab/>
+        <w:t xml:space="preserve">             | </w:t>
       </w:r>
       <w:r>
         <w:t>(</w:t>
       </w:r>
       <w:r>
-        <w:t>c &amp; (</w:t>
-      </w:r>
-      <w:r>
-        <w:t>((</w:t>
-      </w:r>
-      <w:r>
-        <w:t>d * e</w:t>
-      </w:r>
-      <w:r>
-        <w:t>)</w:t>
-      </w:r>
-      <w:r>
-        <w:rPr>
-          <w:vertAlign w:val="superscript"/>
-        </w:rPr>
-        <w:t>2</w:t>
-      </w:r>
-      <w:r>
-        <w:t xml:space="preserve"> / </w:t>
-      </w:r>
-      <w:r>
-        <w:t>(</w:t>
-      </w:r>
-      <w:r>
-        <w:t xml:space="preserve">a </w:t>
-      </w:r>
-      <w:r>
-        <w:t>–</w:t>
-      </w:r>
-      <w:r>
-        <w:t xml:space="preserve"> 3</w:t>
-      </w:r>
-      <w:r>
-        <w:t>)</w:t>
-      </w:r>
-      <w:r>
-        <w:rPr>
-          <w:vertAlign w:val="superscript"/>
-        </w:rPr>
-        <w:t>3</w:t>
-      </w:r>
-      <w:r>
-        <w:t>)</w:t>
-      </w:r>
-      <w:r>
-        <w:rPr>
-          <w:vertAlign w:val="superscript"/>
-        </w:rPr>
-        <w:t>4</w:t>
-      </w:r>
-      <w:r>
-        <w:t>)</w:t>
-      </w:r>
-      <w:r>
-        <w:t>)</w:t>
-      </w:r>
-      <w:r>
-        <w:rPr>
-          <w:vertAlign w:val="superscript"/>
-        </w:rPr>
-        <w:t>1</w:t>
-      </w:r>
-    </w:p>
-    <w:p>
-      <w:pPr>
-        <w:ind w:firstLine="720"/>
-      </w:pPr>
-      <w:r>
-        <w:t xml:space="preserve">    cant be rewritten due to &amp; being higher in the rules list than – causing the c to be &amp; with something that is not equivalent to </w:t>
+        <w:t>‘</w:t>
       </w:r>
       <w:proofErr w:type="gramStart"/>
       <w:r>
-        <w:t>( d</w:t>
+        <w:t>-‘</w:t>
+      </w:r>
+      <w:r>
+        <w:t xml:space="preserve"> |</w:t>
       </w:r>
       <w:proofErr w:type="gramEnd"/>
       <w:r>
-        <w:t xml:space="preserve"> * e</w:t>
-      </w:r>
-      <w:r>
-        <w:t xml:space="preserve"> / a -3 ).</w:t>
-      </w:r>
-    </w:p>
-    <w:p>
-      <w:pPr>
-        <w:ind w:firstLine="720"/>
-      </w:pPr>
-      <w:r>
-        <w:t xml:space="preserve">d. </w:t>
-      </w:r>
-      <w:r>
-        <w:t>((</w:t>
-      </w:r>
-      <w:r>
-        <w:t>-a</w:t>
-      </w:r>
-      <w:r>
-        <w:t>)</w:t>
-      </w:r>
-      <w:r>
-        <w:rPr>
-          <w:vertAlign w:val="superscript"/>
-        </w:rPr>
-        <w:t>1</w:t>
-      </w:r>
-      <w:r>
-        <w:t xml:space="preserve"> or </w:t>
-      </w:r>
-      <w:r>
-        <w:t>((</w:t>
-      </w:r>
-      <w:r>
-        <w:t>c = d</w:t>
-      </w:r>
-      <w:r>
-        <w:t>)</w:t>
-      </w:r>
-      <w:r>
-        <w:rPr>
-          <w:vertAlign w:val="superscript"/>
-        </w:rPr>
-        <w:t>2</w:t>
-      </w:r>
-      <w:r>
-        <w:t xml:space="preserve"> and e</w:t>
-      </w:r>
-      <w:r>
-        <w:t>)</w:t>
-      </w:r>
-      <w:r>
-        <w:rPr>
-          <w:vertAlign w:val="superscript"/>
-        </w:rPr>
-        <w:t>3</w:t>
-      </w:r>
-      <w:r>
-        <w:t>)</w:t>
-      </w:r>
-      <w:r>
-        <w:rPr>
-          <w:vertAlign w:val="superscript"/>
-        </w:rPr>
-        <w:t>4</w:t>
-      </w:r>
-    </w:p>
-    <w:p>
-      <w:pPr>
-        <w:ind w:firstLine="720"/>
-      </w:pPr>
-      <w:r>
-        <w:t xml:space="preserve">    e and d = c or -a</w:t>
-      </w:r>
-    </w:p>
-    <w:p>
-      <w:pPr>
-        <w:ind w:firstLine="720"/>
-        <w:rPr>
-          <w:vertAlign w:val="superscript"/>
-        </w:rPr>
-      </w:pPr>
-      <w:r>
-        <w:t xml:space="preserve">e. </w:t>
-      </w:r>
-      <w:r>
-        <w:t>((</w:t>
-      </w:r>
-      <w:r>
-        <w:t>(</w:t>
-      </w:r>
-      <w:r>
-        <w:t>a &gt; b</w:t>
-      </w:r>
-      <w:r>
-        <w:t>)</w:t>
-      </w:r>
-      <w:r>
-        <w:rPr>
-          <w:vertAlign w:val="superscript"/>
-        </w:rPr>
-        <w:t>1</w:t>
-      </w:r>
-      <w:r>
-        <w:t xml:space="preserve"> </w:t>
-      </w:r>
-      <w:proofErr w:type="spellStart"/>
-      <w:r>
-        <w:t>xor</w:t>
-      </w:r>
-      <w:proofErr w:type="spellEnd"/>
-      <w:r>
-        <w:t xml:space="preserve"> c</w:t>
-      </w:r>
-      <w:r>
-        <w:t>)</w:t>
-      </w:r>
-      <w:r>
-        <w:rPr>
-          <w:vertAlign w:val="superscript"/>
-        </w:rPr>
-        <w:t>3</w:t>
-      </w:r>
-      <w:r>
-        <w:t xml:space="preserve"> or </w:t>
-      </w:r>
-      <w:r>
-        <w:t>(</w:t>
-      </w:r>
-      <w:r>
-        <w:t>d &lt;= 17</w:t>
-      </w:r>
-      <w:r>
-        <w:t>)</w:t>
-      </w:r>
-      <w:r>
-        <w:rPr>
-          <w:vertAlign w:val="superscript"/>
-        </w:rPr>
-        <w:t>2</w:t>
-      </w:r>
-      <w:r>
-        <w:t>)</w:t>
-      </w:r>
-      <w:r>
-        <w:rPr>
-          <w:vertAlign w:val="superscript"/>
-        </w:rPr>
-        <w:t>4</w:t>
-      </w:r>
-    </w:p>
-    <w:p>
-      <w:r>
-        <w:tab/>
-        <w:t xml:space="preserve">    d &lt;=17 or c </w:t>
-      </w:r>
-      <w:proofErr w:type="spellStart"/>
-      <w:r>
-        <w:t>xor</w:t>
-      </w:r>
-      <w:proofErr w:type="spellEnd"/>
-      <w:r>
-        <w:t xml:space="preserve"> a &gt; b</w:t>
-      </w:r>
-      <w:r>
-        <w:rPr>
-          <w:vertAlign w:val="superscript"/>
-        </w:rPr>
-        <w:tab/>
-      </w:r>
-      <w:r>
-        <w:t xml:space="preserve">  </w:t>
-      </w:r>
-    </w:p>
-    <w:p>
-      <w:r>
-        <w:t xml:space="preserve">9. </w:t>
-      </w:r>
-    </w:p>
-    <w:p>
-      <w:r>
-        <w:tab/>
-        <w:t xml:space="preserve">  </w:t>
+        <w:t xml:space="preserve"> ‘++’ | ‘—’)</w:t>
+      </w:r>
+      <w:r>
+        <w:t xml:space="preserve"> base</w:t>
+      </w:r>
+    </w:p>
+    <w:p>
+      <w:r>
+        <w:tab/>
+        <w:t xml:space="preserve">             | base (‘+</w:t>
       </w:r>
       <w:proofErr w:type="gramStart"/>
       <w:r>
-        <w:t>base :</w:t>
+        <w:t>+‘ |</w:t>
       </w:r>
       <w:proofErr w:type="gramEnd"/>
       <w:r>
-        <w:t xml:space="preserve"> INT</w:t>
-      </w:r>
-      <w:r>
-        <w:br/>
-      </w:r>
-      <w:r>
-        <w:tab/>
-        <w:t xml:space="preserve">             | ID</w:t>
-      </w:r>
-    </w:p>
-    <w:p>
-      <w:r>
-        <w:tab/>
-        <w:t xml:space="preserve">             </w:t>
-      </w:r>
-      <w:r>
-        <w:t xml:space="preserve">| </w:t>
-      </w:r>
-      <w:r>
-        <w:t>(</w:t>
-      </w:r>
-      <w:r>
-        <w:t>‘</w:t>
+        <w:t xml:space="preserve"> ‘—’ )</w:t>
+      </w:r>
+    </w:p>
+    <w:p>
+      <w:r>
+        <w:tab/>
+        <w:t xml:space="preserve">             | &lt;</w:t>
+      </w:r>
+      <w:proofErr w:type="spellStart"/>
+      <w:r>
+        <w:t>assoc</w:t>
+      </w:r>
+      <w:proofErr w:type="spellEnd"/>
+      <w:r>
+        <w:t xml:space="preserve">=left&gt; base </w:t>
       </w:r>
       <w:proofErr w:type="gramStart"/>
       <w:r>
-        <w:t>-‘</w:t>
-      </w:r>
-      <w:r>
-        <w:t xml:space="preserve"> |</w:t>
+        <w:t>(‘ +</w:t>
       </w:r>
       <w:proofErr w:type="gramEnd"/>
       <w:r>
-        <w:t xml:space="preserve"> ‘++’ | ‘—’)</w:t>
-      </w:r>
-      <w:r>
-        <w:t xml:space="preserve"> base</w:t>
-      </w:r>
-    </w:p>
-    <w:p>
-      <w:r>
-        <w:tab/>
-        <w:t xml:space="preserve">             | base</w:t>
-      </w:r>
-      <w:r>
-        <w:t xml:space="preserve"> (</w:t>
-      </w:r>
-      <w:r>
-        <w:t>‘</w:t>
-      </w:r>
-      <w:r>
-        <w:t>+</w:t>
+        <w:t xml:space="preserve"> ‘|’ * ‘|’ &amp;’ ) base</w:t>
+      </w:r>
+    </w:p>
+    <w:p>
+      <w:r>
+        <w:tab/>
+        <w:t xml:space="preserve">             |&lt;</w:t>
+      </w:r>
+      <w:proofErr w:type="spellStart"/>
+      <w:r>
+        <w:t>assoc</w:t>
+      </w:r>
+      <w:proofErr w:type="spellEnd"/>
+      <w:r>
+        <w:t>=left</w:t>
       </w:r>
       <w:proofErr w:type="gramStart"/>
       <w:r>
-        <w:t>+</w:t>
-      </w:r>
-      <w:r>
-        <w:t>‘</w:t>
-      </w:r>
-      <w:r>
-        <w:t xml:space="preserve"> |</w:t>
+        <w:t>&gt;  base</w:t>
       </w:r>
       <w:proofErr w:type="gramEnd"/>
       <w:r>
-        <w:t xml:space="preserve"> ‘—’ )</w:t>
-      </w:r>
-    </w:p>
-    <w:p>
-      <w:r>
-        <w:tab/>
-        <w:t xml:space="preserve">             </w:t>
-      </w:r>
-      <w:r>
-        <w:t xml:space="preserve">| </w:t>
-      </w:r>
-      <w:r>
-        <w:t>&lt;</w:t>
+        <w:t xml:space="preserve"> (‘-’|’/’|’%’|’not’) base</w:t>
+      </w:r>
+    </w:p>
+    <w:p>
+      <w:r>
+        <w:tab/>
+        <w:t xml:space="preserve">             |&lt;</w:t>
       </w:r>
       <w:proofErr w:type="spellStart"/>
       <w:r>
@@ -1127,24 +1082,21 @@
       </w:r>
       <w:proofErr w:type="spellEnd"/>
       <w:r>
-        <w:t xml:space="preserve">=left&gt; </w:t>
-      </w:r>
-      <w:r>
-        <w:t xml:space="preserve">base </w:t>
+        <w:t>=left</w:t>
       </w:r>
       <w:proofErr w:type="gramStart"/>
       <w:r>
-        <w:t>(‘ +</w:t>
+        <w:t>&gt;  base</w:t>
       </w:r>
       <w:proofErr w:type="gramEnd"/>
       <w:r>
-        <w:t xml:space="preserve"> ‘|’ * ‘|’ &amp;’ ) base</w:t>
-      </w:r>
-    </w:p>
-    <w:p>
-      <w:r>
-        <w:tab/>
-        <w:t xml:space="preserve">             |&lt;</w:t>
+        <w:t xml:space="preserve"> (‘&lt;’|’&lt;=’|’&gt;=’|’&gt;’|’!=’) base</w:t>
+      </w:r>
+    </w:p>
+    <w:p>
+      <w:r>
+        <w:tab/>
+        <w:t xml:space="preserve">             | &lt;</w:t>
       </w:r>
       <w:proofErr w:type="spellStart"/>
       <w:r>
@@ -1152,24 +1104,13 @@
       </w:r>
       <w:proofErr w:type="spellEnd"/>
       <w:r>
-        <w:t>=left</w:t>
-      </w:r>
-      <w:proofErr w:type="gramStart"/>
-      <w:r>
-        <w:t xml:space="preserve">&gt; </w:t>
-      </w:r>
-      <w:r>
-        <w:t xml:space="preserve"> base</w:t>
-      </w:r>
-      <w:proofErr w:type="gramEnd"/>
-      <w:r>
-        <w:t xml:space="preserve"> (‘-’|’/’|’%’|’not’) base</w:t>
-      </w:r>
-    </w:p>
-    <w:p>
-      <w:r>
-        <w:tab/>
-        <w:t xml:space="preserve">             |&lt;</w:t>
+        <w:t>=left&gt; base (‘=’|’+=’|’*=’|’/=’) base</w:t>
+      </w:r>
+    </w:p>
+    <w:p>
+      <w:r>
+        <w:tab/>
+        <w:t xml:space="preserve">             | &lt;</w:t>
       </w:r>
       <w:proofErr w:type="spellStart"/>
       <w:r>
@@ -1177,30 +1118,13 @@
       </w:r>
       <w:proofErr w:type="spellEnd"/>
       <w:r>
-        <w:t>=left</w:t>
-      </w:r>
-      <w:proofErr w:type="gramStart"/>
-      <w:r>
-        <w:t xml:space="preserve">&gt; </w:t>
-      </w:r>
-      <w:r>
-        <w:t xml:space="preserve"> base</w:t>
-      </w:r>
-      <w:proofErr w:type="gramEnd"/>
-      <w:r>
-        <w:t xml:space="preserve"> (‘&lt;’|’&lt;=’|’&gt;=’|’&gt;’|’!=’) base</w:t>
-      </w:r>
-    </w:p>
-    <w:p>
-      <w:r>
-        <w:tab/>
-        <w:t xml:space="preserve">             |</w:t>
-      </w:r>
-      <w:r>
-        <w:t xml:space="preserve"> </w:t>
-      </w:r>
-      <w:r>
-        <w:t>&lt;</w:t>
+        <w:t>=left&gt; base (‘and’) base</w:t>
+      </w:r>
+    </w:p>
+    <w:p>
+      <w:r>
+        <w:tab/>
+        <w:t xml:space="preserve">             | &lt;</w:t>
       </w:r>
       <w:proofErr w:type="spellStart"/>
       <w:r>
@@ -1208,56 +1132,7 @@
       </w:r>
       <w:proofErr w:type="spellEnd"/>
       <w:r>
-        <w:t xml:space="preserve">=left&gt; </w:t>
-      </w:r>
-      <w:r>
-        <w:t>base (‘=’|’+=’|’*=’|’/=’) base</w:t>
-      </w:r>
-    </w:p>
-    <w:p>
-      <w:r>
-        <w:tab/>
-        <w:t xml:space="preserve">             |</w:t>
-      </w:r>
-      <w:r>
-        <w:t xml:space="preserve"> </w:t>
-      </w:r>
-      <w:r>
-        <w:t>&lt;</w:t>
-      </w:r>
-      <w:proofErr w:type="spellStart"/>
-      <w:r>
-        <w:t>assoc</w:t>
-      </w:r>
-      <w:proofErr w:type="spellEnd"/>
-      <w:r>
-        <w:t xml:space="preserve">=left&gt; </w:t>
-      </w:r>
-      <w:r>
-        <w:t>base (‘and’) base</w:t>
-      </w:r>
-    </w:p>
-    <w:p>
-      <w:r>
-        <w:tab/>
-        <w:t xml:space="preserve">             |</w:t>
-      </w:r>
-      <w:r>
-        <w:t xml:space="preserve"> </w:t>
-      </w:r>
-      <w:r>
-        <w:t>&lt;</w:t>
-      </w:r>
-      <w:proofErr w:type="spellStart"/>
-      <w:r>
-        <w:t>assoc</w:t>
-      </w:r>
-      <w:proofErr w:type="spellEnd"/>
-      <w:r>
-        <w:t xml:space="preserve">=left&gt; </w:t>
-      </w:r>
-      <w:r>
-        <w:t>base (‘or’|’</w:t>
+        <w:t>=left&gt; base (‘or’|’</w:t>
       </w:r>
       <w:proofErr w:type="spellStart"/>
       <w:r>
